--- a/Module-7 React - Applying Redux/Redux.docx
+++ b/Module-7 React - Applying Redux/Redux.docx
@@ -468,6 +468,806 @@
           <w:shd w:fill="auto" w:val="clear"/>
         </w:rPr>
         <w:t xml:space="preserve">Thunks are a standard approach for writing async logic in Redux apps, and are commonly used for data fetching. However, they can be used for a variety of tasks, and can contain both synchronous and asynchronous logic.</w:t>
+      </w:r>
+    </w:p>
+    <w:p>
+      <w:pPr>
+        <w:tabs>
+          <w:tab w:val="left" w:pos="916" w:leader="none"/>
+          <w:tab w:val="left" w:pos="1832" w:leader="none"/>
+          <w:tab w:val="left" w:pos="2748" w:leader="none"/>
+          <w:tab w:val="left" w:pos="3664" w:leader="none"/>
+          <w:tab w:val="left" w:pos="4580" w:leader="none"/>
+          <w:tab w:val="left" w:pos="5496" w:leader="none"/>
+          <w:tab w:val="left" w:pos="6412" w:leader="none"/>
+          <w:tab w:val="left" w:pos="7328" w:leader="none"/>
+          <w:tab w:val="left" w:pos="8244" w:leader="none"/>
+          <w:tab w:val="left" w:pos="9160" w:leader="none"/>
+          <w:tab w:val="left" w:pos="10076" w:leader="none"/>
+          <w:tab w:val="left" w:pos="10992" w:leader="none"/>
+          <w:tab w:val="left" w:pos="11908" w:leader="none"/>
+          <w:tab w:val="left" w:pos="12824" w:leader="none"/>
+          <w:tab w:val="left" w:pos="13740" w:leader="none"/>
+          <w:tab w:val="left" w:pos="14656" w:leader="none"/>
+        </w:tabs>
+        <w:spacing w:before="0" w:after="0" w:line="240"/>
+        <w:ind w:right="0" w:left="0" w:firstLine="0"/>
+        <w:jc w:val="left"/>
+        <w:rPr>
+          <w:rFonts w:ascii="Calibri" w:hAnsi="Calibri" w:cs="Calibri" w:eastAsia="Calibri"/>
+          <w:color w:val="auto"/>
+          <w:spacing w:val="0"/>
+          <w:position w:val="0"/>
+          <w:sz w:val="22"/>
+          <w:shd w:fill="auto" w:val="clear"/>
+        </w:rPr>
+      </w:pPr>
+    </w:p>
+    <w:p>
+      <w:pPr>
+        <w:tabs>
+          <w:tab w:val="left" w:pos="916" w:leader="none"/>
+          <w:tab w:val="left" w:pos="1832" w:leader="none"/>
+          <w:tab w:val="left" w:pos="2748" w:leader="none"/>
+          <w:tab w:val="left" w:pos="3664" w:leader="none"/>
+          <w:tab w:val="left" w:pos="4580" w:leader="none"/>
+          <w:tab w:val="left" w:pos="5496" w:leader="none"/>
+          <w:tab w:val="left" w:pos="6412" w:leader="none"/>
+          <w:tab w:val="left" w:pos="7328" w:leader="none"/>
+          <w:tab w:val="left" w:pos="8244" w:leader="none"/>
+          <w:tab w:val="left" w:pos="9160" w:leader="none"/>
+          <w:tab w:val="left" w:pos="10076" w:leader="none"/>
+          <w:tab w:val="left" w:pos="10992" w:leader="none"/>
+          <w:tab w:val="left" w:pos="11908" w:leader="none"/>
+          <w:tab w:val="left" w:pos="12824" w:leader="none"/>
+          <w:tab w:val="left" w:pos="13740" w:leader="none"/>
+          <w:tab w:val="left" w:pos="14656" w:leader="none"/>
+        </w:tabs>
+        <w:spacing w:before="0" w:after="0" w:line="240"/>
+        <w:ind w:right="0" w:left="0" w:firstLine="0"/>
+        <w:jc w:val="left"/>
+        <w:rPr>
+          <w:rFonts w:ascii="Calibri" w:hAnsi="Calibri" w:cs="Calibri" w:eastAsia="Calibri"/>
+          <w:b/>
+          <w:color w:val="auto"/>
+          <w:spacing w:val="0"/>
+          <w:position w:val="0"/>
+          <w:sz w:val="22"/>
+          <w:shd w:fill="auto" w:val="clear"/>
+        </w:rPr>
+      </w:pPr>
+      <w:r>
+        <w:rPr>
+          <w:rFonts w:ascii="Calibri" w:hAnsi="Calibri" w:cs="Calibri" w:eastAsia="Calibri"/>
+          <w:b/>
+          <w:color w:val="auto"/>
+          <w:spacing w:val="0"/>
+          <w:position w:val="0"/>
+          <w:sz w:val="22"/>
+          <w:shd w:fill="auto" w:val="clear"/>
+        </w:rPr>
+        <w:t xml:space="preserve">3. What is Pure Component? When to use Pure Component over </w:t>
+      </w:r>
+    </w:p>
+    <w:p>
+      <w:pPr>
+        <w:tabs>
+          <w:tab w:val="left" w:pos="916" w:leader="none"/>
+          <w:tab w:val="left" w:pos="1832" w:leader="none"/>
+          <w:tab w:val="left" w:pos="2748" w:leader="none"/>
+          <w:tab w:val="left" w:pos="3664" w:leader="none"/>
+          <w:tab w:val="left" w:pos="4580" w:leader="none"/>
+          <w:tab w:val="left" w:pos="5496" w:leader="none"/>
+          <w:tab w:val="left" w:pos="6412" w:leader="none"/>
+          <w:tab w:val="left" w:pos="7328" w:leader="none"/>
+          <w:tab w:val="left" w:pos="8244" w:leader="none"/>
+          <w:tab w:val="left" w:pos="9160" w:leader="none"/>
+          <w:tab w:val="left" w:pos="10076" w:leader="none"/>
+          <w:tab w:val="left" w:pos="10992" w:leader="none"/>
+          <w:tab w:val="left" w:pos="11908" w:leader="none"/>
+          <w:tab w:val="left" w:pos="12824" w:leader="none"/>
+          <w:tab w:val="left" w:pos="13740" w:leader="none"/>
+          <w:tab w:val="left" w:pos="14656" w:leader="none"/>
+        </w:tabs>
+        <w:spacing w:before="0" w:after="0" w:line="240"/>
+        <w:ind w:right="0" w:left="0" w:firstLine="0"/>
+        <w:jc w:val="left"/>
+        <w:rPr>
+          <w:rFonts w:ascii="Calibri" w:hAnsi="Calibri" w:cs="Calibri" w:eastAsia="Calibri"/>
+          <w:color w:val="auto"/>
+          <w:spacing w:val="0"/>
+          <w:position w:val="0"/>
+          <w:sz w:val="22"/>
+          <w:shd w:fill="auto" w:val="clear"/>
+        </w:rPr>
+      </w:pPr>
+      <w:r>
+        <w:rPr>
+          <w:rFonts w:ascii="Calibri" w:hAnsi="Calibri" w:cs="Calibri" w:eastAsia="Calibri"/>
+          <w:b/>
+          <w:color w:val="auto"/>
+          <w:spacing w:val="0"/>
+          <w:position w:val="0"/>
+          <w:sz w:val="22"/>
+          <w:shd w:fill="auto" w:val="clear"/>
+        </w:rPr>
+        <w:t xml:space="preserve">Component</w:t>
+      </w:r>
+      <w:r>
+        <w:rPr>
+          <w:rFonts w:ascii="Calibri" w:hAnsi="Calibri" w:cs="Calibri" w:eastAsia="Calibri"/>
+          <w:color w:val="auto"/>
+          <w:spacing w:val="0"/>
+          <w:position w:val="0"/>
+          <w:sz w:val="22"/>
+          <w:shd w:fill="auto" w:val="clear"/>
+        </w:rPr>
+        <w:t xml:space="preserve">?</w:t>
+      </w:r>
+    </w:p>
+    <w:p>
+      <w:pPr>
+        <w:tabs>
+          <w:tab w:val="left" w:pos="916" w:leader="none"/>
+          <w:tab w:val="left" w:pos="1832" w:leader="none"/>
+          <w:tab w:val="left" w:pos="2748" w:leader="none"/>
+          <w:tab w:val="left" w:pos="3664" w:leader="none"/>
+          <w:tab w:val="left" w:pos="4580" w:leader="none"/>
+          <w:tab w:val="left" w:pos="5496" w:leader="none"/>
+          <w:tab w:val="left" w:pos="6412" w:leader="none"/>
+          <w:tab w:val="left" w:pos="7328" w:leader="none"/>
+          <w:tab w:val="left" w:pos="8244" w:leader="none"/>
+          <w:tab w:val="left" w:pos="9160" w:leader="none"/>
+          <w:tab w:val="left" w:pos="10076" w:leader="none"/>
+          <w:tab w:val="left" w:pos="10992" w:leader="none"/>
+          <w:tab w:val="left" w:pos="11908" w:leader="none"/>
+          <w:tab w:val="left" w:pos="12824" w:leader="none"/>
+          <w:tab w:val="left" w:pos="13740" w:leader="none"/>
+          <w:tab w:val="left" w:pos="14656" w:leader="none"/>
+        </w:tabs>
+        <w:spacing w:before="0" w:after="0" w:line="240"/>
+        <w:ind w:right="0" w:left="0" w:firstLine="0"/>
+        <w:jc w:val="left"/>
+        <w:rPr>
+          <w:rFonts w:ascii="Calibri" w:hAnsi="Calibri" w:cs="Calibri" w:eastAsia="Calibri"/>
+          <w:color w:val="auto"/>
+          <w:spacing w:val="0"/>
+          <w:position w:val="0"/>
+          <w:sz w:val="22"/>
+          <w:shd w:fill="auto" w:val="clear"/>
+        </w:rPr>
+      </w:pPr>
+      <w:r>
+        <w:rPr>
+          <w:rFonts w:ascii="Calibri" w:hAnsi="Calibri" w:cs="Calibri" w:eastAsia="Calibri"/>
+          <w:color w:val="auto"/>
+          <w:spacing w:val="0"/>
+          <w:position w:val="0"/>
+          <w:sz w:val="22"/>
+          <w:shd w:fill="auto" w:val="clear"/>
+        </w:rPr>
+        <w:t xml:space="preserve">A. A Component is one of the core building blocks of React. In other words, we can say that every application you will develop in React will be made up of pieces called components. But React has two types of Components:</w:t>
+      </w:r>
+    </w:p>
+    <w:p>
+      <w:pPr>
+        <w:tabs>
+          <w:tab w:val="left" w:pos="916" w:leader="none"/>
+          <w:tab w:val="left" w:pos="1832" w:leader="none"/>
+          <w:tab w:val="left" w:pos="2748" w:leader="none"/>
+          <w:tab w:val="left" w:pos="3664" w:leader="none"/>
+          <w:tab w:val="left" w:pos="4580" w:leader="none"/>
+          <w:tab w:val="left" w:pos="5496" w:leader="none"/>
+          <w:tab w:val="left" w:pos="6412" w:leader="none"/>
+          <w:tab w:val="left" w:pos="7328" w:leader="none"/>
+          <w:tab w:val="left" w:pos="8244" w:leader="none"/>
+          <w:tab w:val="left" w:pos="9160" w:leader="none"/>
+          <w:tab w:val="left" w:pos="10076" w:leader="none"/>
+          <w:tab w:val="left" w:pos="10992" w:leader="none"/>
+          <w:tab w:val="left" w:pos="11908" w:leader="none"/>
+          <w:tab w:val="left" w:pos="12824" w:leader="none"/>
+          <w:tab w:val="left" w:pos="13740" w:leader="none"/>
+          <w:tab w:val="left" w:pos="14656" w:leader="none"/>
+        </w:tabs>
+        <w:spacing w:before="0" w:after="0" w:line="240"/>
+        <w:ind w:right="0" w:left="0" w:firstLine="0"/>
+        <w:jc w:val="left"/>
+        <w:rPr>
+          <w:rFonts w:ascii="Calibri" w:hAnsi="Calibri" w:cs="Calibri" w:eastAsia="Calibri"/>
+          <w:color w:val="auto"/>
+          <w:spacing w:val="0"/>
+          <w:position w:val="0"/>
+          <w:sz w:val="22"/>
+          <w:shd w:fill="auto" w:val="clear"/>
+        </w:rPr>
+      </w:pPr>
+    </w:p>
+    <w:p>
+      <w:pPr>
+        <w:tabs>
+          <w:tab w:val="left" w:pos="916" w:leader="none"/>
+          <w:tab w:val="left" w:pos="1832" w:leader="none"/>
+          <w:tab w:val="left" w:pos="2748" w:leader="none"/>
+          <w:tab w:val="left" w:pos="3664" w:leader="none"/>
+          <w:tab w:val="left" w:pos="4580" w:leader="none"/>
+          <w:tab w:val="left" w:pos="5496" w:leader="none"/>
+          <w:tab w:val="left" w:pos="6412" w:leader="none"/>
+          <w:tab w:val="left" w:pos="7328" w:leader="none"/>
+          <w:tab w:val="left" w:pos="8244" w:leader="none"/>
+          <w:tab w:val="left" w:pos="9160" w:leader="none"/>
+          <w:tab w:val="left" w:pos="10076" w:leader="none"/>
+          <w:tab w:val="left" w:pos="10992" w:leader="none"/>
+          <w:tab w:val="left" w:pos="11908" w:leader="none"/>
+          <w:tab w:val="left" w:pos="12824" w:leader="none"/>
+          <w:tab w:val="left" w:pos="13740" w:leader="none"/>
+          <w:tab w:val="left" w:pos="14656" w:leader="none"/>
+        </w:tabs>
+        <w:spacing w:before="0" w:after="0" w:line="240"/>
+        <w:ind w:right="0" w:left="0" w:firstLine="0"/>
+        <w:jc w:val="left"/>
+        <w:rPr>
+          <w:rFonts w:ascii="Calibri" w:hAnsi="Calibri" w:cs="Calibri" w:eastAsia="Calibri"/>
+          <w:color w:val="auto"/>
+          <w:spacing w:val="0"/>
+          <w:position w:val="0"/>
+          <w:sz w:val="22"/>
+          <w:shd w:fill="auto" w:val="clear"/>
+        </w:rPr>
+      </w:pPr>
+      <w:r>
+        <w:rPr>
+          <w:rFonts w:ascii="Calibri" w:hAnsi="Calibri" w:cs="Calibri" w:eastAsia="Calibri"/>
+          <w:color w:val="auto"/>
+          <w:spacing w:val="0"/>
+          <w:position w:val="0"/>
+          <w:sz w:val="22"/>
+          <w:shd w:fill="auto" w:val="clear"/>
+        </w:rPr>
+        <w:t xml:space="preserve">React.PureComponent: It is one of the most significant ways to optimize React applications. By using the pure component, there is no need for shouldComponentUpdate() Lifecycle Method as ReactJS Pure Component Class compares current state and props with new props and states to decide whether the component should re-render or Not.</w:t>
+      </w:r>
+    </w:p>
+    <w:p>
+      <w:pPr>
+        <w:tabs>
+          <w:tab w:val="left" w:pos="916" w:leader="none"/>
+          <w:tab w:val="left" w:pos="1832" w:leader="none"/>
+          <w:tab w:val="left" w:pos="2748" w:leader="none"/>
+          <w:tab w:val="left" w:pos="3664" w:leader="none"/>
+          <w:tab w:val="left" w:pos="4580" w:leader="none"/>
+          <w:tab w:val="left" w:pos="5496" w:leader="none"/>
+          <w:tab w:val="left" w:pos="6412" w:leader="none"/>
+          <w:tab w:val="left" w:pos="7328" w:leader="none"/>
+          <w:tab w:val="left" w:pos="8244" w:leader="none"/>
+          <w:tab w:val="left" w:pos="9160" w:leader="none"/>
+          <w:tab w:val="left" w:pos="10076" w:leader="none"/>
+          <w:tab w:val="left" w:pos="10992" w:leader="none"/>
+          <w:tab w:val="left" w:pos="11908" w:leader="none"/>
+          <w:tab w:val="left" w:pos="12824" w:leader="none"/>
+          <w:tab w:val="left" w:pos="13740" w:leader="none"/>
+          <w:tab w:val="left" w:pos="14656" w:leader="none"/>
+        </w:tabs>
+        <w:spacing w:before="0" w:after="0" w:line="240"/>
+        <w:ind w:right="0" w:left="0" w:firstLine="0"/>
+        <w:jc w:val="left"/>
+        <w:rPr>
+          <w:rFonts w:ascii="Calibri" w:hAnsi="Calibri" w:cs="Calibri" w:eastAsia="Calibri"/>
+          <w:color w:val="auto"/>
+          <w:spacing w:val="0"/>
+          <w:position w:val="0"/>
+          <w:sz w:val="22"/>
+          <w:shd w:fill="auto" w:val="clear"/>
+        </w:rPr>
+      </w:pPr>
+    </w:p>
+    <w:p>
+      <w:pPr>
+        <w:tabs>
+          <w:tab w:val="left" w:pos="916" w:leader="none"/>
+          <w:tab w:val="left" w:pos="1832" w:leader="none"/>
+          <w:tab w:val="left" w:pos="2748" w:leader="none"/>
+          <w:tab w:val="left" w:pos="3664" w:leader="none"/>
+          <w:tab w:val="left" w:pos="4580" w:leader="none"/>
+          <w:tab w:val="left" w:pos="5496" w:leader="none"/>
+          <w:tab w:val="left" w:pos="6412" w:leader="none"/>
+          <w:tab w:val="left" w:pos="7328" w:leader="none"/>
+          <w:tab w:val="left" w:pos="8244" w:leader="none"/>
+          <w:tab w:val="left" w:pos="9160" w:leader="none"/>
+          <w:tab w:val="left" w:pos="10076" w:leader="none"/>
+          <w:tab w:val="left" w:pos="10992" w:leader="none"/>
+          <w:tab w:val="left" w:pos="11908" w:leader="none"/>
+          <w:tab w:val="left" w:pos="12824" w:leader="none"/>
+          <w:tab w:val="left" w:pos="13740" w:leader="none"/>
+          <w:tab w:val="left" w:pos="14656" w:leader="none"/>
+        </w:tabs>
+        <w:spacing w:before="0" w:after="0" w:line="240"/>
+        <w:ind w:right="0" w:left="0" w:firstLine="0"/>
+        <w:jc w:val="left"/>
+        <w:rPr>
+          <w:rFonts w:ascii="Calibri" w:hAnsi="Calibri" w:cs="Calibri" w:eastAsia="Calibri"/>
+          <w:color w:val="auto"/>
+          <w:spacing w:val="0"/>
+          <w:position w:val="0"/>
+          <w:sz w:val="22"/>
+          <w:shd w:fill="auto" w:val="clear"/>
+        </w:rPr>
+      </w:pPr>
+      <w:r>
+        <w:rPr>
+          <w:rFonts w:ascii="Calibri" w:hAnsi="Calibri" w:cs="Calibri" w:eastAsia="Calibri"/>
+          <w:color w:val="auto"/>
+          <w:spacing w:val="0"/>
+          <w:position w:val="0"/>
+          <w:sz w:val="22"/>
+          <w:shd w:fill="auto" w:val="clear"/>
+        </w:rPr>
+        <w:t xml:space="preserve">React.Component: But on the other hand, React.Component re-renders itself every time the props passed to it changes, parent component re-renders or if the shouldComponentUpdate() method is called. It doesn’t optimize the React application. They are easy and fast to implement and also are good for very small UI views where a re-render wouldn’t matter that much. They provide cleaner code and fewer files to deal with.</w:t>
+      </w:r>
+    </w:p>
+    <w:p>
+      <w:pPr>
+        <w:tabs>
+          <w:tab w:val="left" w:pos="916" w:leader="none"/>
+          <w:tab w:val="left" w:pos="1832" w:leader="none"/>
+          <w:tab w:val="left" w:pos="2748" w:leader="none"/>
+          <w:tab w:val="left" w:pos="3664" w:leader="none"/>
+          <w:tab w:val="left" w:pos="4580" w:leader="none"/>
+          <w:tab w:val="left" w:pos="5496" w:leader="none"/>
+          <w:tab w:val="left" w:pos="6412" w:leader="none"/>
+          <w:tab w:val="left" w:pos="7328" w:leader="none"/>
+          <w:tab w:val="left" w:pos="8244" w:leader="none"/>
+          <w:tab w:val="left" w:pos="9160" w:leader="none"/>
+          <w:tab w:val="left" w:pos="10076" w:leader="none"/>
+          <w:tab w:val="left" w:pos="10992" w:leader="none"/>
+          <w:tab w:val="left" w:pos="11908" w:leader="none"/>
+          <w:tab w:val="left" w:pos="12824" w:leader="none"/>
+          <w:tab w:val="left" w:pos="13740" w:leader="none"/>
+          <w:tab w:val="left" w:pos="14656" w:leader="none"/>
+        </w:tabs>
+        <w:spacing w:before="0" w:after="0" w:line="240"/>
+        <w:ind w:right="0" w:left="0" w:firstLine="0"/>
+        <w:jc w:val="left"/>
+        <w:rPr>
+          <w:rFonts w:ascii="Calibri" w:hAnsi="Calibri" w:cs="Calibri" w:eastAsia="Calibri"/>
+          <w:color w:val="auto"/>
+          <w:spacing w:val="0"/>
+          <w:position w:val="0"/>
+          <w:sz w:val="22"/>
+          <w:shd w:fill="auto" w:val="clear"/>
+        </w:rPr>
+      </w:pPr>
+      <w:r>
+        <w:rPr>
+          <w:rFonts w:ascii="Calibri" w:hAnsi="Calibri" w:cs="Calibri" w:eastAsia="Calibri"/>
+          <w:color w:val="auto"/>
+          <w:spacing w:val="0"/>
+          <w:position w:val="0"/>
+          <w:sz w:val="22"/>
+          <w:shd w:fill="auto" w:val="clear"/>
+        </w:rPr>
+        <w:t xml:space="preserve">When to use React.PureComponent?</w:t>
+      </w:r>
+    </w:p>
+    <w:p>
+      <w:pPr>
+        <w:tabs>
+          <w:tab w:val="left" w:pos="916" w:leader="none"/>
+          <w:tab w:val="left" w:pos="1832" w:leader="none"/>
+          <w:tab w:val="left" w:pos="2748" w:leader="none"/>
+          <w:tab w:val="left" w:pos="3664" w:leader="none"/>
+          <w:tab w:val="left" w:pos="4580" w:leader="none"/>
+          <w:tab w:val="left" w:pos="5496" w:leader="none"/>
+          <w:tab w:val="left" w:pos="6412" w:leader="none"/>
+          <w:tab w:val="left" w:pos="7328" w:leader="none"/>
+          <w:tab w:val="left" w:pos="8244" w:leader="none"/>
+          <w:tab w:val="left" w:pos="9160" w:leader="none"/>
+          <w:tab w:val="left" w:pos="10076" w:leader="none"/>
+          <w:tab w:val="left" w:pos="10992" w:leader="none"/>
+          <w:tab w:val="left" w:pos="11908" w:leader="none"/>
+          <w:tab w:val="left" w:pos="12824" w:leader="none"/>
+          <w:tab w:val="left" w:pos="13740" w:leader="none"/>
+          <w:tab w:val="left" w:pos="14656" w:leader="none"/>
+        </w:tabs>
+        <w:spacing w:before="0" w:after="0" w:line="240"/>
+        <w:ind w:right="0" w:left="0" w:firstLine="0"/>
+        <w:jc w:val="left"/>
+        <w:rPr>
+          <w:rFonts w:ascii="Calibri" w:hAnsi="Calibri" w:cs="Calibri" w:eastAsia="Calibri"/>
+          <w:color w:val="auto"/>
+          <w:spacing w:val="0"/>
+          <w:position w:val="0"/>
+          <w:sz w:val="22"/>
+          <w:shd w:fill="auto" w:val="clear"/>
+        </w:rPr>
+      </w:pPr>
+    </w:p>
+    <w:p>
+      <w:pPr>
+        <w:tabs>
+          <w:tab w:val="left" w:pos="916" w:leader="none"/>
+          <w:tab w:val="left" w:pos="1832" w:leader="none"/>
+          <w:tab w:val="left" w:pos="2748" w:leader="none"/>
+          <w:tab w:val="left" w:pos="3664" w:leader="none"/>
+          <w:tab w:val="left" w:pos="4580" w:leader="none"/>
+          <w:tab w:val="left" w:pos="5496" w:leader="none"/>
+          <w:tab w:val="left" w:pos="6412" w:leader="none"/>
+          <w:tab w:val="left" w:pos="7328" w:leader="none"/>
+          <w:tab w:val="left" w:pos="8244" w:leader="none"/>
+          <w:tab w:val="left" w:pos="9160" w:leader="none"/>
+          <w:tab w:val="left" w:pos="10076" w:leader="none"/>
+          <w:tab w:val="left" w:pos="10992" w:leader="none"/>
+          <w:tab w:val="left" w:pos="11908" w:leader="none"/>
+          <w:tab w:val="left" w:pos="12824" w:leader="none"/>
+          <w:tab w:val="left" w:pos="13740" w:leader="none"/>
+          <w:tab w:val="left" w:pos="14656" w:leader="none"/>
+        </w:tabs>
+        <w:spacing w:before="0" w:after="0" w:line="240"/>
+        <w:ind w:right="0" w:left="0" w:firstLine="0"/>
+        <w:jc w:val="left"/>
+        <w:rPr>
+          <w:rFonts w:ascii="Calibri" w:hAnsi="Calibri" w:cs="Calibri" w:eastAsia="Calibri"/>
+          <w:color w:val="auto"/>
+          <w:spacing w:val="0"/>
+          <w:position w:val="0"/>
+          <w:sz w:val="22"/>
+          <w:shd w:fill="auto" w:val="clear"/>
+        </w:rPr>
+      </w:pPr>
+      <w:r>
+        <w:rPr>
+          <w:rFonts w:ascii="Calibri" w:hAnsi="Calibri" w:cs="Calibri" w:eastAsia="Calibri"/>
+          <w:color w:val="auto"/>
+          <w:spacing w:val="0"/>
+          <w:position w:val="0"/>
+          <w:sz w:val="22"/>
+          <w:shd w:fill="auto" w:val="clear"/>
+        </w:rPr>
+        <w:t xml:space="preserve">You may choose React.PureComponent over React.Component if any of the below conditions is satisfied:</w:t>
+      </w:r>
+    </w:p>
+    <w:p>
+      <w:pPr>
+        <w:tabs>
+          <w:tab w:val="left" w:pos="916" w:leader="none"/>
+          <w:tab w:val="left" w:pos="1832" w:leader="none"/>
+          <w:tab w:val="left" w:pos="2748" w:leader="none"/>
+          <w:tab w:val="left" w:pos="3664" w:leader="none"/>
+          <w:tab w:val="left" w:pos="4580" w:leader="none"/>
+          <w:tab w:val="left" w:pos="5496" w:leader="none"/>
+          <w:tab w:val="left" w:pos="6412" w:leader="none"/>
+          <w:tab w:val="left" w:pos="7328" w:leader="none"/>
+          <w:tab w:val="left" w:pos="8244" w:leader="none"/>
+          <w:tab w:val="left" w:pos="9160" w:leader="none"/>
+          <w:tab w:val="left" w:pos="10076" w:leader="none"/>
+          <w:tab w:val="left" w:pos="10992" w:leader="none"/>
+          <w:tab w:val="left" w:pos="11908" w:leader="none"/>
+          <w:tab w:val="left" w:pos="12824" w:leader="none"/>
+          <w:tab w:val="left" w:pos="13740" w:leader="none"/>
+          <w:tab w:val="left" w:pos="14656" w:leader="none"/>
+        </w:tabs>
+        <w:spacing w:before="0" w:after="0" w:line="240"/>
+        <w:ind w:right="0" w:left="0" w:firstLine="0"/>
+        <w:jc w:val="left"/>
+        <w:rPr>
+          <w:rFonts w:ascii="Calibri" w:hAnsi="Calibri" w:cs="Calibri" w:eastAsia="Calibri"/>
+          <w:color w:val="auto"/>
+          <w:spacing w:val="0"/>
+          <w:position w:val="0"/>
+          <w:sz w:val="22"/>
+          <w:shd w:fill="auto" w:val="clear"/>
+        </w:rPr>
+      </w:pPr>
+    </w:p>
+    <w:p>
+      <w:pPr>
+        <w:tabs>
+          <w:tab w:val="left" w:pos="916" w:leader="none"/>
+          <w:tab w:val="left" w:pos="1832" w:leader="none"/>
+          <w:tab w:val="left" w:pos="2748" w:leader="none"/>
+          <w:tab w:val="left" w:pos="3664" w:leader="none"/>
+          <w:tab w:val="left" w:pos="4580" w:leader="none"/>
+          <w:tab w:val="left" w:pos="5496" w:leader="none"/>
+          <w:tab w:val="left" w:pos="6412" w:leader="none"/>
+          <w:tab w:val="left" w:pos="7328" w:leader="none"/>
+          <w:tab w:val="left" w:pos="8244" w:leader="none"/>
+          <w:tab w:val="left" w:pos="9160" w:leader="none"/>
+          <w:tab w:val="left" w:pos="10076" w:leader="none"/>
+          <w:tab w:val="left" w:pos="10992" w:leader="none"/>
+          <w:tab w:val="left" w:pos="11908" w:leader="none"/>
+          <w:tab w:val="left" w:pos="12824" w:leader="none"/>
+          <w:tab w:val="left" w:pos="13740" w:leader="none"/>
+          <w:tab w:val="left" w:pos="14656" w:leader="none"/>
+        </w:tabs>
+        <w:spacing w:before="0" w:after="0" w:line="240"/>
+        <w:ind w:right="0" w:left="0" w:firstLine="0"/>
+        <w:jc w:val="left"/>
+        <w:rPr>
+          <w:rFonts w:ascii="Calibri" w:hAnsi="Calibri" w:cs="Calibri" w:eastAsia="Calibri"/>
+          <w:color w:val="auto"/>
+          <w:spacing w:val="0"/>
+          <w:position w:val="0"/>
+          <w:sz w:val="22"/>
+          <w:shd w:fill="auto" w:val="clear"/>
+        </w:rPr>
+      </w:pPr>
+      <w:r>
+        <w:rPr>
+          <w:rFonts w:ascii="Calibri" w:hAnsi="Calibri" w:cs="Calibri" w:eastAsia="Calibri"/>
+          <w:color w:val="auto"/>
+          <w:spacing w:val="0"/>
+          <w:position w:val="0"/>
+          <w:sz w:val="22"/>
+          <w:shd w:fill="auto" w:val="clear"/>
+        </w:rPr>
+        <w:t xml:space="preserve">State/Props should be an immutable object</w:t>
+      </w:r>
+    </w:p>
+    <w:p>
+      <w:pPr>
+        <w:tabs>
+          <w:tab w:val="left" w:pos="916" w:leader="none"/>
+          <w:tab w:val="left" w:pos="1832" w:leader="none"/>
+          <w:tab w:val="left" w:pos="2748" w:leader="none"/>
+          <w:tab w:val="left" w:pos="3664" w:leader="none"/>
+          <w:tab w:val="left" w:pos="4580" w:leader="none"/>
+          <w:tab w:val="left" w:pos="5496" w:leader="none"/>
+          <w:tab w:val="left" w:pos="6412" w:leader="none"/>
+          <w:tab w:val="left" w:pos="7328" w:leader="none"/>
+          <w:tab w:val="left" w:pos="8244" w:leader="none"/>
+          <w:tab w:val="left" w:pos="9160" w:leader="none"/>
+          <w:tab w:val="left" w:pos="10076" w:leader="none"/>
+          <w:tab w:val="left" w:pos="10992" w:leader="none"/>
+          <w:tab w:val="left" w:pos="11908" w:leader="none"/>
+          <w:tab w:val="left" w:pos="12824" w:leader="none"/>
+          <w:tab w:val="left" w:pos="13740" w:leader="none"/>
+          <w:tab w:val="left" w:pos="14656" w:leader="none"/>
+        </w:tabs>
+        <w:spacing w:before="0" w:after="0" w:line="240"/>
+        <w:ind w:right="0" w:left="0" w:firstLine="0"/>
+        <w:jc w:val="left"/>
+        <w:rPr>
+          <w:rFonts w:ascii="Calibri" w:hAnsi="Calibri" w:cs="Calibri" w:eastAsia="Calibri"/>
+          <w:color w:val="auto"/>
+          <w:spacing w:val="0"/>
+          <w:position w:val="0"/>
+          <w:sz w:val="22"/>
+          <w:shd w:fill="auto" w:val="clear"/>
+        </w:rPr>
+      </w:pPr>
+      <w:r>
+        <w:rPr>
+          <w:rFonts w:ascii="Calibri" w:hAnsi="Calibri" w:cs="Calibri" w:eastAsia="Calibri"/>
+          <w:color w:val="auto"/>
+          <w:spacing w:val="0"/>
+          <w:position w:val="0"/>
+          <w:sz w:val="22"/>
+          <w:shd w:fill="auto" w:val="clear"/>
+        </w:rPr>
+        <w:t xml:space="preserve">State/Props should not have a hierarchy</w:t>
+      </w:r>
+    </w:p>
+    <w:p>
+      <w:pPr>
+        <w:tabs>
+          <w:tab w:val="left" w:pos="916" w:leader="none"/>
+          <w:tab w:val="left" w:pos="1832" w:leader="none"/>
+          <w:tab w:val="left" w:pos="2748" w:leader="none"/>
+          <w:tab w:val="left" w:pos="3664" w:leader="none"/>
+          <w:tab w:val="left" w:pos="4580" w:leader="none"/>
+          <w:tab w:val="left" w:pos="5496" w:leader="none"/>
+          <w:tab w:val="left" w:pos="6412" w:leader="none"/>
+          <w:tab w:val="left" w:pos="7328" w:leader="none"/>
+          <w:tab w:val="left" w:pos="8244" w:leader="none"/>
+          <w:tab w:val="left" w:pos="9160" w:leader="none"/>
+          <w:tab w:val="left" w:pos="10076" w:leader="none"/>
+          <w:tab w:val="left" w:pos="10992" w:leader="none"/>
+          <w:tab w:val="left" w:pos="11908" w:leader="none"/>
+          <w:tab w:val="left" w:pos="12824" w:leader="none"/>
+          <w:tab w:val="left" w:pos="13740" w:leader="none"/>
+          <w:tab w:val="left" w:pos="14656" w:leader="none"/>
+        </w:tabs>
+        <w:spacing w:before="0" w:after="0" w:line="240"/>
+        <w:ind w:right="0" w:left="0" w:firstLine="0"/>
+        <w:jc w:val="left"/>
+        <w:rPr>
+          <w:rFonts w:ascii="Calibri" w:hAnsi="Calibri" w:cs="Calibri" w:eastAsia="Calibri"/>
+          <w:color w:val="auto"/>
+          <w:spacing w:val="0"/>
+          <w:position w:val="0"/>
+          <w:sz w:val="22"/>
+          <w:shd w:fill="auto" w:val="clear"/>
+        </w:rPr>
+      </w:pPr>
+      <w:r>
+        <w:rPr>
+          <w:rFonts w:ascii="Calibri" w:hAnsi="Calibri" w:cs="Calibri" w:eastAsia="Calibri"/>
+          <w:color w:val="auto"/>
+          <w:spacing w:val="0"/>
+          <w:position w:val="0"/>
+          <w:sz w:val="22"/>
+          <w:shd w:fill="auto" w:val="clear"/>
+        </w:rPr>
+        <w:t xml:space="preserve">You should call forceUpdate() when data changes</w:t>
+      </w:r>
+    </w:p>
+    <w:p>
+      <w:pPr>
+        <w:tabs>
+          <w:tab w:val="left" w:pos="916" w:leader="none"/>
+          <w:tab w:val="left" w:pos="1832" w:leader="none"/>
+          <w:tab w:val="left" w:pos="2748" w:leader="none"/>
+          <w:tab w:val="left" w:pos="3664" w:leader="none"/>
+          <w:tab w:val="left" w:pos="4580" w:leader="none"/>
+          <w:tab w:val="left" w:pos="5496" w:leader="none"/>
+          <w:tab w:val="left" w:pos="6412" w:leader="none"/>
+          <w:tab w:val="left" w:pos="7328" w:leader="none"/>
+          <w:tab w:val="left" w:pos="8244" w:leader="none"/>
+          <w:tab w:val="left" w:pos="9160" w:leader="none"/>
+          <w:tab w:val="left" w:pos="10076" w:leader="none"/>
+          <w:tab w:val="left" w:pos="10992" w:leader="none"/>
+          <w:tab w:val="left" w:pos="11908" w:leader="none"/>
+          <w:tab w:val="left" w:pos="12824" w:leader="none"/>
+          <w:tab w:val="left" w:pos="13740" w:leader="none"/>
+          <w:tab w:val="left" w:pos="14656" w:leader="none"/>
+        </w:tabs>
+        <w:spacing w:before="0" w:after="0" w:line="240"/>
+        <w:ind w:right="0" w:left="0" w:firstLine="0"/>
+        <w:jc w:val="left"/>
+        <w:rPr>
+          <w:rFonts w:ascii="Calibri" w:hAnsi="Calibri" w:cs="Calibri" w:eastAsia="Calibri"/>
+          <w:color w:val="auto"/>
+          <w:spacing w:val="0"/>
+          <w:position w:val="0"/>
+          <w:sz w:val="22"/>
+          <w:shd w:fill="auto" w:val="clear"/>
+        </w:rPr>
+      </w:pPr>
+    </w:p>
+    <w:p>
+      <w:pPr>
+        <w:tabs>
+          <w:tab w:val="left" w:pos="916" w:leader="none"/>
+          <w:tab w:val="left" w:pos="1832" w:leader="none"/>
+          <w:tab w:val="left" w:pos="2748" w:leader="none"/>
+          <w:tab w:val="left" w:pos="3664" w:leader="none"/>
+          <w:tab w:val="left" w:pos="4580" w:leader="none"/>
+          <w:tab w:val="left" w:pos="5496" w:leader="none"/>
+          <w:tab w:val="left" w:pos="6412" w:leader="none"/>
+          <w:tab w:val="left" w:pos="7328" w:leader="none"/>
+          <w:tab w:val="left" w:pos="8244" w:leader="none"/>
+          <w:tab w:val="left" w:pos="9160" w:leader="none"/>
+          <w:tab w:val="left" w:pos="10076" w:leader="none"/>
+          <w:tab w:val="left" w:pos="10992" w:leader="none"/>
+          <w:tab w:val="left" w:pos="11908" w:leader="none"/>
+          <w:tab w:val="left" w:pos="12824" w:leader="none"/>
+          <w:tab w:val="left" w:pos="13740" w:leader="none"/>
+          <w:tab w:val="left" w:pos="14656" w:leader="none"/>
+        </w:tabs>
+        <w:spacing w:before="0" w:after="0" w:line="240"/>
+        <w:ind w:right="0" w:left="0" w:firstLine="0"/>
+        <w:jc w:val="left"/>
+        <w:rPr>
+          <w:rFonts w:ascii="Calibri" w:hAnsi="Calibri" w:cs="Calibri" w:eastAsia="Calibri"/>
+          <w:b/>
+          <w:color w:val="auto"/>
+          <w:spacing w:val="0"/>
+          <w:position w:val="0"/>
+          <w:sz w:val="22"/>
+          <w:shd w:fill="auto" w:val="clear"/>
+        </w:rPr>
+      </w:pPr>
+      <w:r>
+        <w:rPr>
+          <w:rFonts w:ascii="Calibri" w:hAnsi="Calibri" w:cs="Calibri" w:eastAsia="Calibri"/>
+          <w:b/>
+          <w:color w:val="auto"/>
+          <w:spacing w:val="0"/>
+          <w:position w:val="0"/>
+          <w:sz w:val="22"/>
+          <w:shd w:fill="auto" w:val="clear"/>
+        </w:rPr>
+        <w:t xml:space="preserve">4.What is the second argument that can optionally be passed </w:t>
+      </w:r>
+    </w:p>
+    <w:p>
+      <w:pPr>
+        <w:tabs>
+          <w:tab w:val="left" w:pos="916" w:leader="none"/>
+          <w:tab w:val="left" w:pos="1832" w:leader="none"/>
+          <w:tab w:val="left" w:pos="2748" w:leader="none"/>
+          <w:tab w:val="left" w:pos="3664" w:leader="none"/>
+          <w:tab w:val="left" w:pos="4580" w:leader="none"/>
+          <w:tab w:val="left" w:pos="5496" w:leader="none"/>
+          <w:tab w:val="left" w:pos="6412" w:leader="none"/>
+          <w:tab w:val="left" w:pos="7328" w:leader="none"/>
+          <w:tab w:val="left" w:pos="8244" w:leader="none"/>
+          <w:tab w:val="left" w:pos="9160" w:leader="none"/>
+          <w:tab w:val="left" w:pos="10076" w:leader="none"/>
+          <w:tab w:val="left" w:pos="10992" w:leader="none"/>
+          <w:tab w:val="left" w:pos="11908" w:leader="none"/>
+          <w:tab w:val="left" w:pos="12824" w:leader="none"/>
+          <w:tab w:val="left" w:pos="13740" w:leader="none"/>
+          <w:tab w:val="left" w:pos="14656" w:leader="none"/>
+        </w:tabs>
+        <w:spacing w:before="0" w:after="0" w:line="240"/>
+        <w:ind w:right="0" w:left="0" w:firstLine="0"/>
+        <w:jc w:val="left"/>
+        <w:rPr>
+          <w:rFonts w:ascii="Calibri" w:hAnsi="Calibri" w:cs="Calibri" w:eastAsia="Calibri"/>
+          <w:b/>
+          <w:color w:val="auto"/>
+          <w:spacing w:val="0"/>
+          <w:position w:val="0"/>
+          <w:sz w:val="22"/>
+          <w:shd w:fill="auto" w:val="clear"/>
+        </w:rPr>
+      </w:pPr>
+      <w:r>
+        <w:rPr>
+          <w:rFonts w:ascii="Calibri" w:hAnsi="Calibri" w:cs="Calibri" w:eastAsia="Calibri"/>
+          <w:b/>
+          <w:color w:val="auto"/>
+          <w:spacing w:val="0"/>
+          <w:position w:val="0"/>
+          <w:sz w:val="22"/>
+          <w:shd w:fill="auto" w:val="clear"/>
+        </w:rPr>
+        <w:t xml:space="preserve">tosetState and what is its purpose? </w:t>
+      </w:r>
+    </w:p>
+    <w:p>
+      <w:pPr>
+        <w:tabs>
+          <w:tab w:val="left" w:pos="916" w:leader="none"/>
+          <w:tab w:val="left" w:pos="1832" w:leader="none"/>
+          <w:tab w:val="left" w:pos="2748" w:leader="none"/>
+          <w:tab w:val="left" w:pos="3664" w:leader="none"/>
+          <w:tab w:val="left" w:pos="4580" w:leader="none"/>
+          <w:tab w:val="left" w:pos="5496" w:leader="none"/>
+          <w:tab w:val="left" w:pos="6412" w:leader="none"/>
+          <w:tab w:val="left" w:pos="7328" w:leader="none"/>
+          <w:tab w:val="left" w:pos="8244" w:leader="none"/>
+          <w:tab w:val="left" w:pos="9160" w:leader="none"/>
+          <w:tab w:val="left" w:pos="10076" w:leader="none"/>
+          <w:tab w:val="left" w:pos="10992" w:leader="none"/>
+          <w:tab w:val="left" w:pos="11908" w:leader="none"/>
+          <w:tab w:val="left" w:pos="12824" w:leader="none"/>
+          <w:tab w:val="left" w:pos="13740" w:leader="none"/>
+          <w:tab w:val="left" w:pos="14656" w:leader="none"/>
+        </w:tabs>
+        <w:spacing w:before="0" w:after="0" w:line="240"/>
+        <w:ind w:right="0" w:left="0" w:firstLine="0"/>
+        <w:jc w:val="left"/>
+        <w:rPr>
+          <w:rFonts w:ascii="Calibri" w:hAnsi="Calibri" w:cs="Calibri" w:eastAsia="Calibri"/>
+          <w:color w:val="auto"/>
+          <w:spacing w:val="0"/>
+          <w:position w:val="0"/>
+          <w:sz w:val="22"/>
+          <w:shd w:fill="auto" w:val="clear"/>
+        </w:rPr>
+      </w:pPr>
+      <w:r>
+        <w:rPr>
+          <w:rFonts w:ascii="Calibri" w:hAnsi="Calibri" w:cs="Calibri" w:eastAsia="Calibri"/>
+          <w:b/>
+          <w:color w:val="auto"/>
+          <w:spacing w:val="0"/>
+          <w:position w:val="0"/>
+          <w:sz w:val="22"/>
+          <w:shd w:fill="auto" w:val="clear"/>
+        </w:rPr>
+        <w:t xml:space="preserve">A</w:t>
+      </w:r>
+      <w:r>
+        <w:rPr>
+          <w:rFonts w:ascii="Calibri" w:hAnsi="Calibri" w:cs="Calibri" w:eastAsia="Calibri"/>
+          <w:color w:val="auto"/>
+          <w:spacing w:val="0"/>
+          <w:position w:val="0"/>
+          <w:sz w:val="22"/>
+          <w:shd w:fill="auto" w:val="clear"/>
+        </w:rPr>
+        <w:t xml:space="preserve">.The second parameter to setState() is an optional callback function that will be executed once setState is completed and the component is re-rendered. componentDidUpdate should be used instead to apply such logic in most cases. You may directly pass an object as the first argument to setState instead of a function</w:t>
       </w:r>
     </w:p>
   </w:body>
